--- a/Notes/Lecture/Week1/CS480_Week1_Quiz1_19605_Telmen_Enkhbold.docx
+++ b/Notes/Lecture/Week1/CS480_Week1_Quiz1_19605_Telmen_Enkhbold.docx
@@ -503,18 +503,8 @@
           <w:color w:val="2D3B45"/>
           <w:lang w:val="en-US"/>
         </w:rPr>
-        <w:t xml:space="preserve">Q2: Assign a </w:t>
-      </w:r>
-      <w:proofErr w:type="gramStart"/>
-      <w:r>
-        <w:rPr>
-          <w:rFonts w:ascii="Lato" w:hAnsi="Lato"/>
-          <w:color w:val="2D3B45"/>
-          <w:lang w:val="en-US"/>
-        </w:rPr>
-        <w:t>grade</w:t>
-      </w:r>
-      <w:proofErr w:type="gramEnd"/>
+        <w:t>Q2: Assign a grade</w:t>
+      </w:r>
     </w:p>
     <w:p>
       <w:pPr>
@@ -532,18 +522,8 @@
           <w:color w:val="2D3B45"/>
           <w:lang w:val="en-US"/>
         </w:rPr>
-        <w:t xml:space="preserve">Create a Java program: Grade.java and implement this </w:t>
-      </w:r>
-      <w:proofErr w:type="gramStart"/>
-      <w:r>
-        <w:rPr>
-          <w:rFonts w:ascii="Lato" w:hAnsi="Lato"/>
-          <w:color w:val="2D3B45"/>
-          <w:lang w:val="en-US"/>
-        </w:rPr>
-        <w:t>logic</w:t>
-      </w:r>
-      <w:proofErr w:type="gramEnd"/>
+        <w:t>Create a Java program: Grade.java and implement this logic</w:t>
+      </w:r>
     </w:p>
     <w:p>
       <w:pPr>
@@ -837,25 +817,7 @@
         </w:pBdr>
       </w:pPr>
       <w:r>
-        <w:t xml:space="preserve">Usually how fast a code </w:t>
-      </w:r>
-      <w:r>
-        <w:t>can</w:t>
-      </w:r>
-      <w:r>
-        <w:t xml:space="preserve"> run depends on the written code itself and how efficient it is written but for the sake </w:t>
-      </w:r>
-      <w:r>
-        <w:t>of</w:t>
-      </w:r>
-      <w:r>
-        <w:t xml:space="preserve"> the question at hand, C++ is optimized to run faster while java is optimized for scalability</w:t>
-      </w:r>
-      <w:r>
-        <w:t xml:space="preserve"> and portability</w:t>
-      </w:r>
-      <w:r>
-        <w:t>.</w:t>
+        <w:t>Usually how fast a code can run depends on the written code itself and how efficient it is written but for the sake of the question at hand, C++ is optimized to run faster while java is optimized for scalability and portability.</w:t>
       </w:r>
     </w:p>
     <w:p>
@@ -874,39 +836,7 @@
         </w:pBdr>
       </w:pPr>
       <w:r>
-        <w:t>Java</w:t>
-      </w:r>
-      <w:r>
-        <w:t>,</w:t>
-      </w:r>
-      <w:r>
-        <w:t xml:space="preserve"> is platform independent</w:t>
-      </w:r>
-      <w:r>
-        <w:t>, uses virtual technology that has a layer that is standardized throughout platforms,</w:t>
-      </w:r>
-      <w:r>
-        <w:t xml:space="preserve"> that is why it is in </w:t>
-      </w:r>
-      <w:r>
-        <w:t>most</w:t>
-      </w:r>
-      <w:r>
-        <w:t xml:space="preserve"> "smart" technology</w:t>
-      </w:r>
-      <w:r>
-        <w:t xml:space="preserve">, </w:t>
-      </w:r>
-      <w:proofErr w:type="gramStart"/>
-      <w:r>
-        <w:t>i.e.</w:t>
-      </w:r>
-      <w:proofErr w:type="gramEnd"/>
-      <w:r>
-        <w:t xml:space="preserve"> watch, fridge, mirror</w:t>
-      </w:r>
-      <w:r>
-        <w:t>.</w:t>
+        <w:t>Java, is platform independent, uses virtual technology that has a layer that is standardized throughout platforms, that is why it is in most "smart" technology, i.e. watch, fridge, mirror.</w:t>
       </w:r>
     </w:p>
     <w:p>
@@ -1011,17 +941,8 @@
           <w:lang w:val="en-US"/>
         </w:rPr>
         <w:br/>
-      </w:r>
-      <w:proofErr w:type="gramStart"/>
-      <w:r>
-        <w:rPr>
-          <w:rFonts w:ascii="Lato" w:hAnsi="Lato"/>
-          <w:color w:val="2D3B45"/>
-          <w:lang w:val="en-US"/>
-        </w:rPr>
         <w:t>Fail</w:t>
       </w:r>
-      <w:proofErr w:type="gramEnd"/>
     </w:p>
     <w:p>
       <w:pPr>
@@ -1034,6 +955,9 @@
         </w:pBdr>
       </w:pPr>
       <w:r>
+        <w:rPr>
+          <w:noProof/>
+        </w:rPr>
         <w:drawing>
           <wp:inline distT="0" distB="0" distL="0" distR="0" wp14:anchorId="515723C2" wp14:editId="0899B430">
             <wp:extent cx="5943600" cy="3102610"/>
@@ -1254,7 +1178,6 @@
         </w:rPr>
         <w:t xml:space="preserve"> </w:t>
       </w:r>
-      <w:proofErr w:type="gramStart"/>
       <w:r>
         <w:rPr>
           <w:rFonts w:ascii="Fira Code" w:hAnsi="Fira Code" w:cs="Fira Code"/>
@@ -1275,7 +1198,6 @@
         </w:rPr>
         <w:t>(</w:t>
       </w:r>
-      <w:proofErr w:type="gramEnd"/>
       <w:r>
         <w:rPr>
           <w:rFonts w:ascii="Fira Code" w:hAnsi="Fira Code" w:cs="Fira Code"/>
@@ -1374,7 +1296,6 @@
         </w:rPr>
         <w:t xml:space="preserve"> </w:t>
       </w:r>
-      <w:proofErr w:type="gramStart"/>
       <w:r>
         <w:rPr>
           <w:rFonts w:ascii="Fira Code" w:hAnsi="Fira Code" w:cs="Fira Code"/>
@@ -1395,7 +1316,6 @@
         </w:rPr>
         <w:t>;</w:t>
       </w:r>
-      <w:proofErr w:type="gramEnd"/>
     </w:p>
     <w:p>
       <w:pPr>
@@ -1502,7 +1422,6 @@
         <w:t>(</w:t>
       </w:r>
       <w:proofErr w:type="spellStart"/>
-      <w:proofErr w:type="gramStart"/>
       <w:r>
         <w:rPr>
           <w:rFonts w:ascii="Fira Code" w:hAnsi="Fira Code" w:cs="Fira Code"/>
@@ -1524,7 +1443,6 @@
         </w:rPr>
         <w:t>[</w:t>
       </w:r>
-      <w:proofErr w:type="gramEnd"/>
       <w:r>
         <w:rPr>
           <w:rFonts w:ascii="Fira Code" w:hAnsi="Fira Code" w:cs="Fira Code"/>
@@ -1756,7 +1674,6 @@
         </w:rPr>
         <w:t>"Fail"</w:t>
       </w:r>
-      <w:proofErr w:type="gramStart"/>
       <w:r>
         <w:rPr>
           <w:rFonts w:ascii="Fira Code" w:hAnsi="Fira Code" w:cs="Fira Code"/>
@@ -1767,7 +1684,6 @@
         </w:rPr>
         <w:t>);</w:t>
       </w:r>
-      <w:proofErr w:type="gramEnd"/>
     </w:p>
     <w:p>
       <w:pPr>
@@ -1986,7 +1902,6 @@
         </w:rPr>
         <w:t>"Pass"</w:t>
       </w:r>
-      <w:proofErr w:type="gramStart"/>
       <w:r>
         <w:rPr>
           <w:rFonts w:ascii="Fira Code" w:hAnsi="Fira Code" w:cs="Fira Code"/>
@@ -1997,7 +1912,6 @@
         </w:rPr>
         <w:t>);</w:t>
       </w:r>
-      <w:proofErr w:type="gramEnd"/>
     </w:p>
     <w:p>
       <w:pPr>
@@ -2136,7 +2050,6 @@
         </w:rPr>
         <w:t>"Fail"</w:t>
       </w:r>
-      <w:proofErr w:type="gramStart"/>
       <w:r>
         <w:rPr>
           <w:rFonts w:ascii="Fira Code" w:hAnsi="Fira Code" w:cs="Fira Code"/>
@@ -2147,7 +2060,6 @@
         </w:rPr>
         <w:t>);</w:t>
       </w:r>
-      <w:proofErr w:type="gramEnd"/>
     </w:p>
     <w:p>
       <w:pPr>
@@ -2349,15 +2261,7 @@
         </w:pBdr>
       </w:pPr>
       <w:r>
-        <w:t xml:space="preserve">Java, is platform independent, uses virtual technology that has a layer that is standardized throughout platforms, that is why it is in most "smart" technology, </w:t>
-      </w:r>
-      <w:proofErr w:type="gramStart"/>
-      <w:r>
-        <w:t>i.e.</w:t>
-      </w:r>
-      <w:proofErr w:type="gramEnd"/>
-      <w:r>
-        <w:t xml:space="preserve"> watch, fridge, mirror.</w:t>
+        <w:t>Java, is platform independent, uses virtual technology that has a layer that is standardized throughout platforms, that is why it is in most "smart" technology, i.e. watch, fridge, mirror.</w:t>
       </w:r>
     </w:p>
     <w:p>
@@ -2518,6 +2422,9 @@
         </w:pBdr>
       </w:pPr>
       <w:r>
+        <w:rPr>
+          <w:noProof/>
+        </w:rPr>
         <w:lastRenderedPageBreak/>
         <w:drawing>
           <wp:inline distT="0" distB="0" distL="0" distR="0" wp14:anchorId="4266A8B0" wp14:editId="10222EAA">
@@ -2751,7 +2658,6 @@
         </w:rPr>
         <w:t xml:space="preserve"> </w:t>
       </w:r>
-      <w:proofErr w:type="gramStart"/>
       <w:r>
         <w:rPr>
           <w:rFonts w:ascii="Fira Code" w:hAnsi="Fira Code" w:cs="Fira Code"/>
@@ -2772,7 +2678,6 @@
         </w:rPr>
         <w:t>(</w:t>
       </w:r>
-      <w:proofErr w:type="gramEnd"/>
       <w:r>
         <w:rPr>
           <w:rFonts w:ascii="Fira Code" w:hAnsi="Fira Code" w:cs="Fira Code"/>
@@ -2871,7 +2776,6 @@
         </w:rPr>
         <w:t xml:space="preserve"> </w:t>
       </w:r>
-      <w:proofErr w:type="gramStart"/>
       <w:r>
         <w:rPr>
           <w:rFonts w:ascii="Fira Code" w:hAnsi="Fira Code" w:cs="Fira Code"/>
@@ -2892,7 +2796,6 @@
         </w:rPr>
         <w:t>;</w:t>
       </w:r>
-      <w:proofErr w:type="gramEnd"/>
     </w:p>
     <w:p>
       <w:pPr>
@@ -2999,7 +2902,6 @@
         <w:t>(</w:t>
       </w:r>
       <w:proofErr w:type="spellStart"/>
-      <w:proofErr w:type="gramStart"/>
       <w:r>
         <w:rPr>
           <w:rFonts w:ascii="Fira Code" w:hAnsi="Fira Code" w:cs="Fira Code"/>
@@ -3021,7 +2923,6 @@
         </w:rPr>
         <w:t>[</w:t>
       </w:r>
-      <w:proofErr w:type="gramEnd"/>
       <w:r>
         <w:rPr>
           <w:rFonts w:ascii="Fira Code" w:hAnsi="Fira Code" w:cs="Fira Code"/>
@@ -3253,7 +3154,6 @@
         </w:rPr>
         <w:t>"A"</w:t>
       </w:r>
-      <w:proofErr w:type="gramStart"/>
       <w:r>
         <w:rPr>
           <w:rFonts w:ascii="Fira Code" w:hAnsi="Fira Code" w:cs="Fira Code"/>
@@ -3264,7 +3164,6 @@
         </w:rPr>
         <w:t>);</w:t>
       </w:r>
-      <w:proofErr w:type="gramEnd"/>
     </w:p>
     <w:p>
       <w:pPr>
@@ -3483,7 +3382,6 @@
         </w:rPr>
         <w:t>"B"</w:t>
       </w:r>
-      <w:proofErr w:type="gramStart"/>
       <w:r>
         <w:rPr>
           <w:rFonts w:ascii="Fira Code" w:hAnsi="Fira Code" w:cs="Fira Code"/>
@@ -3494,7 +3392,6 @@
         </w:rPr>
         <w:t>);</w:t>
       </w:r>
-      <w:proofErr w:type="gramEnd"/>
     </w:p>
     <w:p>
       <w:pPr>
@@ -3713,7 +3610,6 @@
         </w:rPr>
         <w:t>"C"</w:t>
       </w:r>
-      <w:proofErr w:type="gramStart"/>
       <w:r>
         <w:rPr>
           <w:rFonts w:ascii="Fira Code" w:hAnsi="Fira Code" w:cs="Fira Code"/>
@@ -3724,7 +3620,6 @@
         </w:rPr>
         <w:t>);</w:t>
       </w:r>
-      <w:proofErr w:type="gramEnd"/>
     </w:p>
     <w:p>
       <w:pPr>
@@ -3943,7 +3838,6 @@
         </w:rPr>
         <w:t>"D"</w:t>
       </w:r>
-      <w:proofErr w:type="gramStart"/>
       <w:r>
         <w:rPr>
           <w:rFonts w:ascii="Fira Code" w:hAnsi="Fira Code" w:cs="Fira Code"/>
@@ -3954,7 +3848,6 @@
         </w:rPr>
         <w:t>);</w:t>
       </w:r>
-      <w:proofErr w:type="gramEnd"/>
     </w:p>
     <w:p>
       <w:pPr>
@@ -4093,7 +3986,6 @@
         </w:rPr>
         <w:t>"F"</w:t>
       </w:r>
-      <w:proofErr w:type="gramStart"/>
       <w:r>
         <w:rPr>
           <w:rFonts w:ascii="Fira Code" w:hAnsi="Fira Code" w:cs="Fira Code"/>
@@ -4104,7 +3996,6 @@
         </w:rPr>
         <w:t>);</w:t>
       </w:r>
-      <w:proofErr w:type="gramEnd"/>
     </w:p>
     <w:p>
       <w:pPr>
@@ -4187,6 +4078,32 @@
           <w:lang w:val="en-US"/>
         </w:rPr>
       </w:pPr>
+    </w:p>
+    <w:p>
+      <w:pPr>
+        <w:pBdr>
+          <w:top w:val="nil"/>
+          <w:left w:val="nil"/>
+          <w:bottom w:val="nil"/>
+          <w:right w:val="nil"/>
+          <w:between w:val="nil"/>
+        </w:pBdr>
+      </w:pPr>
+    </w:p>
+    <w:p>
+      <w:pPr>
+        <w:pBdr>
+          <w:top w:val="nil"/>
+          <w:left w:val="nil"/>
+          <w:bottom w:val="nil"/>
+          <w:right w:val="nil"/>
+          <w:between w:val="nil"/>
+        </w:pBdr>
+      </w:pPr>
+      <w:r>
+        <w:lastRenderedPageBreak/>
+        <w:t xml:space="preserve">Reference </w:t>
+      </w:r>
     </w:p>
     <w:p>
       <w:pPr>
